--- a/Modules.docx
+++ b/Modules.docx
@@ -243,17 +243,51 @@
               <w:spacing w:line="360" w:lineRule="auto"/>
               <w:rPr>
                 <w:rFonts w:eastAsia="Times New Roman" w:cs="Times New Roman"/>
-                <w:b/>
-                <w:sz w:val="22"/>
-              </w:rPr>
-            </w:pPr>
-            <w:r>
-              <w:rPr>
-                <w:rFonts w:eastAsia="Times New Roman" w:cs="Times New Roman"/>
-                <w:sz w:val="22"/>
-              </w:rPr>
-              <w:t>Marvee Yofa Franco</w:t>
-            </w:r>
+                <w:sz w:val="22"/>
+              </w:rPr>
+            </w:pPr>
+            <w:proofErr w:type="spellStart"/>
+            <w:r>
+              <w:rPr>
+                <w:rFonts w:eastAsia="Times New Roman" w:cs="Times New Roman"/>
+                <w:sz w:val="22"/>
+              </w:rPr>
+              <w:t>Marvee</w:t>
+            </w:r>
+            <w:proofErr w:type="spellEnd"/>
+            <w:r>
+              <w:rPr>
+                <w:rFonts w:eastAsia="Times New Roman" w:cs="Times New Roman"/>
+                <w:sz w:val="22"/>
+              </w:rPr>
+              <w:t xml:space="preserve"> </w:t>
+            </w:r>
+            <w:proofErr w:type="spellStart"/>
+            <w:r>
+              <w:rPr>
+                <w:rFonts w:eastAsia="Times New Roman" w:cs="Times New Roman"/>
+                <w:sz w:val="22"/>
+              </w:rPr>
+              <w:t>Yofa</w:t>
+            </w:r>
+            <w:proofErr w:type="spellEnd"/>
+            <w:r>
+              <w:rPr>
+                <w:rFonts w:eastAsia="Times New Roman" w:cs="Times New Roman"/>
+                <w:sz w:val="22"/>
+              </w:rPr>
+              <w:t xml:space="preserve"> Franco</w:t>
+            </w:r>
+          </w:p>
+          <w:p>
+            <w:pPr>
+              <w:spacing w:line="360" w:lineRule="auto"/>
+              <w:rPr>
+                <w:rFonts w:eastAsia="Times New Roman" w:cs="Times New Roman"/>
+                <w:b/>
+                <w:sz w:val="22"/>
+              </w:rPr>
+            </w:pPr>
           </w:p>
         </w:tc>
         <w:tc>
@@ -780,6 +814,25 @@
               </w:rPr>
               <w:t>1</w:t>
             </w:r>
+            <w:r>
+              <w:rPr>
+                <w:rFonts w:eastAsia="Times New Roman" w:cs="Times New Roman"/>
+                <w:b/>
+                <w:color w:val="FF0000"/>
+                <w:sz w:val="22"/>
+              </w:rPr>
+              <w:t>*</w:t>
+            </w:r>
+          </w:p>
+          <w:p>
+            <w:pPr>
+              <w:spacing w:line="360" w:lineRule="auto"/>
+              <w:rPr>
+                <w:rFonts w:eastAsia="Times New Roman" w:cs="Times New Roman"/>
+                <w:b/>
+                <w:sz w:val="22"/>
+              </w:rPr>
+            </w:pPr>
           </w:p>
         </w:tc>
         <w:tc>
@@ -959,8 +1012,6 @@
               </w:rPr>
               <w:t>2.1 Create</w:t>
             </w:r>
-            <w:bookmarkStart w:id="3" w:name="_GoBack"/>
-            <w:bookmarkEnd w:id="3"/>
           </w:p>
         </w:tc>
         <w:tc>
@@ -1342,6 +1393,15 @@
               </w:rPr>
               <w:t>1</w:t>
             </w:r>
+            <w:r>
+              <w:rPr>
+                <w:rFonts w:eastAsia="Times New Roman" w:cs="Times New Roman"/>
+                <w:b/>
+                <w:color w:val="FF0000"/>
+                <w:sz w:val="22"/>
+              </w:rPr>
+              <w:t>*</w:t>
+            </w:r>
           </w:p>
         </w:tc>
         <w:tc>
@@ -2501,6 +2561,15 @@
               </w:rPr>
               <w:t>1</w:t>
             </w:r>
+            <w:r>
+              <w:rPr>
+                <w:rFonts w:eastAsia="Times New Roman" w:cs="Times New Roman"/>
+                <w:b/>
+                <w:color w:val="FF0000"/>
+                <w:sz w:val="22"/>
+              </w:rPr>
+              <w:t>*</w:t>
+            </w:r>
           </w:p>
         </w:tc>
         <w:tc>
@@ -3068,6 +3137,15 @@
               </w:rPr>
               <w:t>1</w:t>
             </w:r>
+            <w:r>
+              <w:rPr>
+                <w:rFonts w:eastAsia="Times New Roman" w:cs="Times New Roman"/>
+                <w:b/>
+                <w:color w:val="FF0000"/>
+                <w:sz w:val="22"/>
+              </w:rPr>
+              <w:t>*</w:t>
+            </w:r>
           </w:p>
         </w:tc>
         <w:tc>
@@ -4167,6 +4245,15 @@
               </w:rPr>
               <w:t>1</w:t>
             </w:r>
+            <w:r>
+              <w:rPr>
+                <w:rFonts w:eastAsia="Times New Roman" w:cs="Times New Roman"/>
+                <w:b/>
+                <w:color w:val="FF0000"/>
+                <w:sz w:val="22"/>
+              </w:rPr>
+              <w:t>*</w:t>
+            </w:r>
           </w:p>
         </w:tc>
         <w:tc>
@@ -4423,6 +4510,15 @@
               </w:rPr>
               <w:t></w:t>
             </w:r>
+            <w:r>
+              <w:rPr>
+                <w:rFonts w:eastAsia="Times New Roman" w:cs="Times New Roman"/>
+                <w:b/>
+                <w:color w:val="FF0000"/>
+                <w:sz w:val="22"/>
+              </w:rPr>
+              <w:t>*</w:t>
+            </w:r>
           </w:p>
         </w:tc>
         <w:tc>
@@ -4536,6 +4632,15 @@
               </w:rPr>
               <w:t></w:t>
             </w:r>
+            <w:r>
+              <w:rPr>
+                <w:rFonts w:eastAsia="Times New Roman" w:cs="Times New Roman"/>
+                <w:b/>
+                <w:color w:val="FF0000"/>
+                <w:sz w:val="22"/>
+              </w:rPr>
+              <w:t>*</w:t>
+            </w:r>
           </w:p>
         </w:tc>
         <w:tc>
@@ -4633,6 +4738,15 @@
               </w:rPr>
               <w:t></w:t>
             </w:r>
+            <w:r>
+              <w:rPr>
+                <w:rFonts w:eastAsia="Times New Roman" w:cs="Times New Roman"/>
+                <w:b/>
+                <w:color w:val="FF0000"/>
+                <w:sz w:val="22"/>
+              </w:rPr>
+              <w:t>*</w:t>
+            </w:r>
           </w:p>
         </w:tc>
         <w:tc>
@@ -4746,6 +4860,15 @@
               </w:rPr>
               <w:t></w:t>
             </w:r>
+            <w:r>
+              <w:rPr>
+                <w:rFonts w:eastAsia="Times New Roman" w:cs="Times New Roman"/>
+                <w:b/>
+                <w:color w:val="FF0000"/>
+                <w:sz w:val="22"/>
+              </w:rPr>
+              <w:t>*</w:t>
+            </w:r>
           </w:p>
         </w:tc>
         <w:tc>
@@ -4901,6 +5024,15 @@
               </w:rPr>
               <w:t></w:t>
             </w:r>
+            <w:r>
+              <w:rPr>
+                <w:rFonts w:eastAsia="Times New Roman" w:cs="Times New Roman"/>
+                <w:b/>
+                <w:color w:val="FF0000"/>
+                <w:sz w:val="22"/>
+              </w:rPr>
+              <w:t>*</w:t>
+            </w:r>
           </w:p>
         </w:tc>
         <w:tc>
@@ -4992,6 +5124,15 @@
               </w:rPr>
               <w:t></w:t>
             </w:r>
+            <w:r>
+              <w:rPr>
+                <w:rFonts w:eastAsia="Times New Roman" w:cs="Times New Roman"/>
+                <w:b/>
+                <w:color w:val="FF0000"/>
+                <w:sz w:val="22"/>
+              </w:rPr>
+              <w:t>*</w:t>
+            </w:r>
           </w:p>
         </w:tc>
         <w:tc>
@@ -5025,6 +5166,15 @@
                 <w:sz w:val="22"/>
               </w:rPr>
               <w:t></w:t>
+            </w:r>
+            <w:r>
+              <w:rPr>
+                <w:rFonts w:eastAsia="Times New Roman" w:cs="Times New Roman"/>
+                <w:b/>
+                <w:color w:val="FF0000"/>
+                <w:sz w:val="22"/>
+              </w:rPr>
+              <w:t>*</w:t>
             </w:r>
           </w:p>
         </w:tc>
@@ -5139,6 +5289,15 @@
               </w:rPr>
               <w:t></w:t>
             </w:r>
+            <w:r>
+              <w:rPr>
+                <w:rFonts w:eastAsia="Times New Roman" w:cs="Times New Roman"/>
+                <w:b/>
+                <w:color w:val="FF0000"/>
+                <w:sz w:val="22"/>
+              </w:rPr>
+              <w:t>*</w:t>
+            </w:r>
           </w:p>
         </w:tc>
         <w:tc>
@@ -5252,6 +5411,15 @@
               </w:rPr>
               <w:t></w:t>
             </w:r>
+            <w:r>
+              <w:rPr>
+                <w:rFonts w:eastAsia="Times New Roman" w:cs="Times New Roman"/>
+                <w:b/>
+                <w:color w:val="FF0000"/>
+                <w:sz w:val="22"/>
+              </w:rPr>
+              <w:t>*</w:t>
+            </w:r>
           </w:p>
         </w:tc>
         <w:tc>
@@ -5357,6 +5525,15 @@
               </w:rPr>
               <w:t></w:t>
             </w:r>
+            <w:r>
+              <w:rPr>
+                <w:rFonts w:eastAsia="Times New Roman" w:cs="Times New Roman"/>
+                <w:b/>
+                <w:color w:val="FF0000"/>
+                <w:sz w:val="22"/>
+              </w:rPr>
+              <w:t>*</w:t>
+            </w:r>
           </w:p>
         </w:tc>
         <w:tc>
@@ -5380,6 +5557,15 @@
                 <w:sz w:val="22"/>
               </w:rPr>
               <w:t></w:t>
+            </w:r>
+            <w:r>
+              <w:rPr>
+                <w:rFonts w:eastAsia="Times New Roman" w:cs="Times New Roman"/>
+                <w:b/>
+                <w:color w:val="FF0000"/>
+                <w:sz w:val="22"/>
+              </w:rPr>
+              <w:t>*</w:t>
             </w:r>
           </w:p>
         </w:tc>
@@ -5825,6 +6011,15 @@
               </w:rPr>
               <w:t></w:t>
             </w:r>
+            <w:r>
+              <w:rPr>
+                <w:rFonts w:eastAsia="Times New Roman" w:cs="Times New Roman"/>
+                <w:b/>
+                <w:color w:val="FF0000"/>
+                <w:sz w:val="22"/>
+              </w:rPr>
+              <w:t>*</w:t>
+            </w:r>
           </w:p>
         </w:tc>
         <w:tc>
@@ -5848,6 +6043,15 @@
                 <w:sz w:val="22"/>
               </w:rPr>
               <w:t></w:t>
+            </w:r>
+            <w:r>
+              <w:rPr>
+                <w:rFonts w:eastAsia="Times New Roman" w:cs="Times New Roman"/>
+                <w:b/>
+                <w:color w:val="FF0000"/>
+                <w:sz w:val="22"/>
+              </w:rPr>
+              <w:t>*</w:t>
             </w:r>
           </w:p>
         </w:tc>
@@ -5949,6 +6153,15 @@
               </w:rPr>
               <w:t></w:t>
             </w:r>
+            <w:r>
+              <w:rPr>
+                <w:rFonts w:eastAsia="Times New Roman" w:cs="Times New Roman"/>
+                <w:b/>
+                <w:color w:val="FF0000"/>
+                <w:sz w:val="22"/>
+              </w:rPr>
+              <w:t>*</w:t>
+            </w:r>
           </w:p>
         </w:tc>
         <w:tc>
@@ -5972,6 +6185,15 @@
                 <w:sz w:val="22"/>
               </w:rPr>
               <w:t></w:t>
+            </w:r>
+            <w:r>
+              <w:rPr>
+                <w:rFonts w:eastAsia="Times New Roman" w:cs="Times New Roman"/>
+                <w:b/>
+                <w:color w:val="FF0000"/>
+                <w:sz w:val="22"/>
+              </w:rPr>
+              <w:t>*</w:t>
             </w:r>
           </w:p>
         </w:tc>
@@ -6649,6 +6871,15 @@
               </w:rPr>
               <w:t>1</w:t>
             </w:r>
+            <w:r>
+              <w:rPr>
+                <w:rFonts w:eastAsia="Times New Roman" w:cs="Times New Roman"/>
+                <w:b/>
+                <w:color w:val="FF0000"/>
+                <w:sz w:val="22"/>
+              </w:rPr>
+              <w:t>*</w:t>
+            </w:r>
           </w:p>
         </w:tc>
         <w:tc>
@@ -6672,6 +6903,15 @@
                 <w:sz w:val="22"/>
               </w:rPr>
               <w:t>2</w:t>
+            </w:r>
+            <w:r>
+              <w:rPr>
+                <w:rFonts w:eastAsia="Times New Roman" w:cs="Times New Roman"/>
+                <w:b/>
+                <w:color w:val="FF0000"/>
+                <w:sz w:val="22"/>
+              </w:rPr>
+              <w:t>*</w:t>
             </w:r>
           </w:p>
         </w:tc>
@@ -7600,6 +7840,15 @@
               </w:rPr>
               <w:t></w:t>
             </w:r>
+            <w:r>
+              <w:rPr>
+                <w:rFonts w:eastAsia="Times New Roman" w:cs="Times New Roman"/>
+                <w:b/>
+                <w:color w:val="FF0000"/>
+                <w:sz w:val="22"/>
+              </w:rPr>
+              <w:t>*</w:t>
+            </w:r>
           </w:p>
         </w:tc>
         <w:tc>
@@ -7623,6 +7872,15 @@
                 <w:sz w:val="22"/>
               </w:rPr>
               <w:t></w:t>
+            </w:r>
+            <w:r>
+              <w:rPr>
+                <w:rFonts w:eastAsia="Times New Roman" w:cs="Times New Roman"/>
+                <w:b/>
+                <w:color w:val="FF0000"/>
+                <w:sz w:val="22"/>
+              </w:rPr>
+              <w:t>*</w:t>
             </w:r>
           </w:p>
         </w:tc>
@@ -8254,6 +8512,35 @@
               </w:rPr>
               <w:t>52</w:t>
             </w:r>
+            <w:r>
+              <w:rPr>
+                <w:rFonts w:eastAsia="Times New Roman" w:cs="Times New Roman"/>
+                <w:b/>
+                <w:color w:val="FFFFFF" w:themeColor="background1"/>
+                <w:sz w:val="22"/>
+              </w:rPr>
+              <w:t xml:space="preserve"> – </w:t>
+            </w:r>
+            <w:r>
+              <w:rPr>
+                <w:rFonts w:eastAsia="Times New Roman" w:cs="Times New Roman"/>
+                <w:b/>
+                <w:color w:val="FF0000"/>
+                <w:sz w:val="22"/>
+              </w:rPr>
+              <w:t>24</w:t>
+            </w:r>
+            <w:r>
+              <w:rPr>
+                <w:rFonts w:eastAsia="Times New Roman" w:cs="Times New Roman"/>
+                <w:b/>
+                <w:color w:val="FF0000"/>
+                <w:sz w:val="22"/>
+              </w:rPr>
+              <w:t>= 28</w:t>
+            </w:r>
+            <w:bookmarkStart w:id="3" w:name="_GoBack"/>
+            <w:bookmarkEnd w:id="3"/>
           </w:p>
         </w:tc>
         <w:tc>

--- a/Modules.docx
+++ b/Modules.docx
@@ -31,7 +31,7 @@
     <w:tbl>
       <w:tblPr>
         <w:tblStyle w:val="TableGrid"/>
-        <w:tblW w:w="0" w:type="auto"/>
+        <w:tblW w:w="9495" w:type="dxa"/>
         <w:tblBorders>
           <w:top w:val="single" w:sz="12" w:space="0" w:color="4472C4" w:themeColor="accent1"/>
           <w:left w:val="single" w:sz="12" w:space="0" w:color="4472C4" w:themeColor="accent1"/>
@@ -1633,14 +1633,6 @@
                 <w:sz w:val="22"/>
               </w:rPr>
             </w:pPr>
-            <w:r>
-              <w:rPr>
-                <w:rFonts w:ascii="Wingdings 2" w:eastAsia="Times New Roman" w:hAnsi="Wingdings 2" w:cs="Times New Roman"/>
-                <w:b/>
-                <w:sz w:val="22"/>
-              </w:rPr>
-              <w:t></w:t>
-            </w:r>
           </w:p>
         </w:tc>
         <w:tc>
@@ -1761,14 +1753,6 @@
                 <w:sz w:val="22"/>
               </w:rPr>
             </w:pPr>
-            <w:r>
-              <w:rPr>
-                <w:rFonts w:ascii="Wingdings 2" w:eastAsia="Times New Roman" w:hAnsi="Wingdings 2" w:cs="Times New Roman"/>
-                <w:b/>
-                <w:sz w:val="22"/>
-              </w:rPr>
-              <w:t></w:t>
-            </w:r>
           </w:p>
         </w:tc>
         <w:tc>
@@ -1983,6 +1967,15 @@
               </w:rPr>
               <w:t>1</w:t>
             </w:r>
+            <w:r>
+              <w:rPr>
+                <w:rFonts w:eastAsia="Times New Roman" w:cs="Times New Roman"/>
+                <w:b/>
+                <w:color w:val="FF0000"/>
+                <w:sz w:val="22"/>
+              </w:rPr>
+              <w:t>*</w:t>
+            </w:r>
           </w:p>
         </w:tc>
         <w:tc>
@@ -7321,6 +7314,15 @@
               </w:rPr>
               <w:t></w:t>
             </w:r>
+            <w:r>
+              <w:rPr>
+                <w:rFonts w:eastAsia="Times New Roman" w:cs="Times New Roman"/>
+                <w:b/>
+                <w:color w:val="FF0000"/>
+                <w:sz w:val="22"/>
+              </w:rPr>
+              <w:t>*</w:t>
+            </w:r>
           </w:p>
         </w:tc>
         <w:tc>
@@ -7344,6 +7346,15 @@
                 <w:sz w:val="22"/>
               </w:rPr>
               <w:t></w:t>
+            </w:r>
+            <w:r>
+              <w:rPr>
+                <w:rFonts w:eastAsia="Times New Roman" w:cs="Times New Roman"/>
+                <w:b/>
+                <w:color w:val="FF0000"/>
+                <w:sz w:val="22"/>
+              </w:rPr>
+              <w:t>*</w:t>
             </w:r>
           </w:p>
         </w:tc>
@@ -7444,6 +7455,15 @@
               </w:rPr>
               <w:t></w:t>
             </w:r>
+            <w:r>
+              <w:rPr>
+                <w:rFonts w:eastAsia="Times New Roman" w:cs="Times New Roman"/>
+                <w:b/>
+                <w:color w:val="FF0000"/>
+                <w:sz w:val="22"/>
+              </w:rPr>
+              <w:t>*</w:t>
+            </w:r>
           </w:p>
         </w:tc>
         <w:tc>
@@ -7467,6 +7487,15 @@
                 <w:sz w:val="22"/>
               </w:rPr>
               <w:t></w:t>
+            </w:r>
+            <w:r>
+              <w:rPr>
+                <w:rFonts w:eastAsia="Times New Roman" w:cs="Times New Roman"/>
+                <w:b/>
+                <w:color w:val="FF0000"/>
+                <w:sz w:val="22"/>
+              </w:rPr>
+              <w:t>*</w:t>
             </w:r>
           </w:p>
         </w:tc>
@@ -8111,6 +8140,15 @@
               </w:rPr>
               <w:t></w:t>
             </w:r>
+            <w:r>
+              <w:rPr>
+                <w:rFonts w:eastAsia="Times New Roman" w:cs="Times New Roman"/>
+                <w:b/>
+                <w:color w:val="FF0000"/>
+                <w:sz w:val="22"/>
+              </w:rPr>
+              <w:t>*</w:t>
+            </w:r>
           </w:p>
         </w:tc>
         <w:tc>
@@ -8134,6 +8172,15 @@
                 <w:sz w:val="22"/>
               </w:rPr>
               <w:t></w:t>
+            </w:r>
+            <w:r>
+              <w:rPr>
+                <w:rFonts w:eastAsia="Times New Roman" w:cs="Times New Roman"/>
+                <w:b/>
+                <w:color w:val="FF0000"/>
+                <w:sz w:val="22"/>
+              </w:rPr>
+              <w:t>*</w:t>
             </w:r>
           </w:p>
         </w:tc>
@@ -8528,7 +8575,7 @@
                 <w:color w:val="FF0000"/>
                 <w:sz w:val="22"/>
               </w:rPr>
-              <w:t>24</w:t>
+              <w:t>3</w:t>
             </w:r>
             <w:r>
               <w:rPr>
@@ -8537,10 +8584,71 @@
                 <w:color w:val="FF0000"/>
                 <w:sz w:val="22"/>
               </w:rPr>
-              <w:t>= 28</w:t>
-            </w:r>
-            <w:bookmarkStart w:id="3" w:name="_GoBack"/>
-            <w:bookmarkEnd w:id="3"/>
+              <w:t>2</w:t>
+            </w:r>
+            <w:r>
+              <w:rPr>
+                <w:rFonts w:eastAsia="Times New Roman" w:cs="Times New Roman"/>
+                <w:b/>
+                <w:color w:val="FF0000"/>
+                <w:sz w:val="22"/>
+              </w:rPr>
+              <w:t xml:space="preserve">= </w:t>
+            </w:r>
+            <w:r>
+              <w:rPr>
+                <w:rFonts w:eastAsia="Times New Roman" w:cs="Times New Roman"/>
+                <w:b/>
+                <w:color w:val="FF0000"/>
+                <w:sz w:val="22"/>
+              </w:rPr>
+              <w:t>2</w:t>
+            </w:r>
+            <w:r>
+              <w:rPr>
+                <w:rFonts w:eastAsia="Times New Roman" w:cs="Times New Roman"/>
+                <w:b/>
+                <w:color w:val="FF0000"/>
+                <w:sz w:val="22"/>
+              </w:rPr>
+              <w:t>0</w:t>
+            </w:r>
+            <w:r>
+              <w:rPr>
+                <w:rFonts w:eastAsia="Times New Roman" w:cs="Times New Roman"/>
+                <w:b/>
+                <w:color w:val="FF0000"/>
+                <w:sz w:val="22"/>
+              </w:rPr>
+              <w:t xml:space="preserve"> = </w:t>
+            </w:r>
+            <w:r>
+              <w:rPr>
+                <w:rFonts w:eastAsia="Times New Roman" w:cs="Times New Roman"/>
+                <w:b/>
+                <w:color w:val="C00000"/>
+                <w:sz w:val="22"/>
+              </w:rPr>
+              <w:t>6</w:t>
+            </w:r>
+            <w:r>
+              <w:rPr>
+                <w:rFonts w:eastAsia="Times New Roman" w:cs="Times New Roman"/>
+                <w:b/>
+                <w:color w:val="C00000"/>
+                <w:sz w:val="22"/>
+              </w:rPr>
+              <w:t>1</w:t>
+            </w:r>
+            <w:r>
+              <w:rPr>
+                <w:rFonts w:eastAsia="Times New Roman" w:cs="Times New Roman"/>
+                <w:b/>
+                <w:color w:val="C00000"/>
+                <w:sz w:val="22"/>
+              </w:rPr>
+              <w:t>%</w:t>
+            </w:r>
           </w:p>
         </w:tc>
         <w:tc>
@@ -8572,6 +8680,112 @@
           <w:szCs w:val="24"/>
         </w:rPr>
       </w:pPr>
+      <w:r>
+        <w:rPr>
+          <w:rFonts w:ascii="Segoe UI" w:hAnsi="Segoe UI" w:cs="Segoe UI"/>
+          <w:color w:val="000000"/>
+          <w:sz w:val="21"/>
+          <w:szCs w:val="21"/>
+          <w:shd w:val="clear" w:color="auto" w:fill="F1F0F0"/>
+        </w:rPr>
+        <w:t xml:space="preserve">(completed </w:t>
+      </w:r>
+      <w:proofErr w:type="spellStart"/>
+      <w:proofErr w:type="gramStart"/>
+      <w:r>
+        <w:rPr>
+          <w:rFonts w:ascii="Segoe UI" w:hAnsi="Segoe UI" w:cs="Segoe UI"/>
+          <w:color w:val="000000"/>
+          <w:sz w:val="21"/>
+          <w:szCs w:val="21"/>
+          <w:shd w:val="clear" w:color="auto" w:fill="F1F0F0"/>
+        </w:rPr>
+        <w:t>no.of</w:t>
+      </w:r>
+      <w:proofErr w:type="spellEnd"/>
+      <w:proofErr w:type="gramEnd"/>
+      <w:r>
+        <w:rPr>
+          <w:rFonts w:ascii="Segoe UI" w:hAnsi="Segoe UI" w:cs="Segoe UI"/>
+          <w:color w:val="000000"/>
+          <w:sz w:val="21"/>
+          <w:szCs w:val="21"/>
+          <w:shd w:val="clear" w:color="auto" w:fill="F1F0F0"/>
+        </w:rPr>
+        <w:t xml:space="preserve"> modules</w:t>
+      </w:r>
+      <w:r>
+        <w:rPr>
+          <w:rFonts w:ascii="Segoe UI" w:hAnsi="Segoe UI" w:cs="Segoe UI"/>
+          <w:color w:val="000000"/>
+          <w:sz w:val="21"/>
+          <w:szCs w:val="21"/>
+          <w:shd w:val="clear" w:color="auto" w:fill="F1F0F0"/>
+        </w:rPr>
+        <w:t xml:space="preserve"> </w:t>
+      </w:r>
+      <w:r>
+        <w:rPr>
+          <w:rFonts w:ascii="Segoe UI" w:hAnsi="Segoe UI" w:cs="Segoe UI"/>
+          <w:color w:val="000000"/>
+          <w:sz w:val="21"/>
+          <w:szCs w:val="21"/>
+          <w:shd w:val="clear" w:color="auto" w:fill="F1F0F0"/>
+        </w:rPr>
+        <w:t>÷</w:t>
+      </w:r>
+      <w:r>
+        <w:rPr>
+          <w:rFonts w:ascii="Segoe UI" w:hAnsi="Segoe UI" w:cs="Segoe UI"/>
+          <w:color w:val="000000"/>
+          <w:sz w:val="21"/>
+          <w:szCs w:val="21"/>
+          <w:shd w:val="clear" w:color="auto" w:fill="F1F0F0"/>
+        </w:rPr>
+        <w:t xml:space="preserve"> </w:t>
+      </w:r>
+      <w:r>
+        <w:rPr>
+          <w:rFonts w:ascii="Segoe UI" w:hAnsi="Segoe UI" w:cs="Segoe UI"/>
+          <w:color w:val="000000"/>
+          <w:sz w:val="21"/>
+          <w:szCs w:val="21"/>
+          <w:shd w:val="clear" w:color="auto" w:fill="F1F0F0"/>
+        </w:rPr>
+        <w:t xml:space="preserve">total </w:t>
+      </w:r>
+      <w:proofErr w:type="spellStart"/>
+      <w:r>
+        <w:rPr>
+          <w:rFonts w:ascii="Segoe UI" w:hAnsi="Segoe UI" w:cs="Segoe UI"/>
+          <w:color w:val="000000"/>
+          <w:sz w:val="21"/>
+          <w:szCs w:val="21"/>
+          <w:shd w:val="clear" w:color="auto" w:fill="F1F0F0"/>
+        </w:rPr>
+        <w:t>no.of</w:t>
+      </w:r>
+      <w:proofErr w:type="spellEnd"/>
+      <w:r>
+        <w:rPr>
+          <w:rFonts w:ascii="Segoe UI" w:hAnsi="Segoe UI" w:cs="Segoe UI"/>
+          <w:color w:val="000000"/>
+          <w:sz w:val="21"/>
+          <w:szCs w:val="21"/>
+          <w:shd w:val="clear" w:color="auto" w:fill="F1F0F0"/>
+        </w:rPr>
+        <w:t xml:space="preserve"> modules</w:t>
+      </w:r>
+      <w:r>
+        <w:rPr>
+          <w:rFonts w:ascii="Segoe UI" w:hAnsi="Segoe UI" w:cs="Segoe UI"/>
+          <w:color w:val="000000"/>
+          <w:sz w:val="21"/>
+          <w:szCs w:val="21"/>
+          <w:shd w:val="clear" w:color="auto" w:fill="F1F0F0"/>
+        </w:rPr>
+        <w:t>)×100</w:t>
+      </w:r>
     </w:p>
     <w:p>
       <w:pPr>
@@ -8666,6 +8880,8 @@
         </w:rPr>
         <w:t xml:space="preserve">   </w:t>
       </w:r>
+      <w:bookmarkStart w:id="3" w:name="_GoBack"/>
+      <w:bookmarkEnd w:id="3"/>
     </w:p>
     <w:p>
       <w:pPr>

--- a/Modules.docx
+++ b/Modules.docx
@@ -2000,6 +2000,15 @@
               </w:rPr>
               <w:t>1</w:t>
             </w:r>
+            <w:r>
+              <w:rPr>
+                <w:rFonts w:eastAsia="Times New Roman" w:cs="Times New Roman"/>
+                <w:b/>
+                <w:color w:val="FF0000"/>
+                <w:sz w:val="22"/>
+              </w:rPr>
+              <w:t>*</w:t>
+            </w:r>
           </w:p>
         </w:tc>
         <w:tc>
@@ -5665,6 +5674,15 @@
               </w:rPr>
               <w:t></w:t>
             </w:r>
+            <w:r>
+              <w:rPr>
+                <w:rFonts w:eastAsia="Times New Roman" w:cs="Times New Roman"/>
+                <w:b/>
+                <w:color w:val="FF0000"/>
+                <w:sz w:val="22"/>
+              </w:rPr>
+              <w:t>*</w:t>
+            </w:r>
           </w:p>
         </w:tc>
         <w:tc>
@@ -5810,6 +5828,17 @@
               </w:rPr>
               <w:t></w:t>
             </w:r>
+            <w:r>
+              <w:rPr>
+                <w:rFonts w:eastAsia="Times New Roman" w:cs="Times New Roman"/>
+                <w:b/>
+                <w:color w:val="FF0000"/>
+                <w:sz w:val="22"/>
+              </w:rPr>
+              <w:t>*</w:t>
+            </w:r>
+            <w:bookmarkStart w:id="3" w:name="_GoBack"/>
+            <w:bookmarkEnd w:id="3"/>
           </w:p>
         </w:tc>
         <w:tc>
@@ -8008,6 +8037,15 @@
               </w:rPr>
               <w:t></w:t>
             </w:r>
+            <w:r>
+              <w:rPr>
+                <w:rFonts w:eastAsia="Times New Roman" w:cs="Times New Roman"/>
+                <w:b/>
+                <w:color w:val="FF0000"/>
+                <w:sz w:val="22"/>
+              </w:rPr>
+              <w:t>*</w:t>
+            </w:r>
           </w:p>
         </w:tc>
         <w:tc>
@@ -8032,6 +8070,15 @@
               </w:rPr>
               <w:t></w:t>
             </w:r>
+            <w:r>
+              <w:rPr>
+                <w:rFonts w:eastAsia="Times New Roman" w:cs="Times New Roman"/>
+                <w:b/>
+                <w:color w:val="FF0000"/>
+                <w:sz w:val="22"/>
+              </w:rPr>
+              <w:t>*</w:t>
+            </w:r>
           </w:p>
         </w:tc>
         <w:tc>
@@ -8055,6 +8102,15 @@
                 <w:sz w:val="22"/>
               </w:rPr>
               <w:t></w:t>
+            </w:r>
+            <w:r>
+              <w:rPr>
+                <w:rFonts w:eastAsia="Times New Roman" w:cs="Times New Roman"/>
+                <w:b/>
+                <w:color w:val="FF0000"/>
+                <w:sz w:val="22"/>
+              </w:rPr>
+              <w:t>*</w:t>
             </w:r>
           </w:p>
         </w:tc>
@@ -8584,7 +8640,7 @@
                 <w:color w:val="FF0000"/>
                 <w:sz w:val="22"/>
               </w:rPr>
-              <w:t>2</w:t>
+              <w:t>6</w:t>
             </w:r>
             <w:r>
               <w:rPr>
@@ -8602,7 +8658,7 @@
                 <w:color w:val="FF0000"/>
                 <w:sz w:val="22"/>
               </w:rPr>
-              <w:t>2</w:t>
+              <w:t>1</w:t>
             </w:r>
             <w:r>
               <w:rPr>
@@ -8611,7 +8667,7 @@
                 <w:color w:val="FF0000"/>
                 <w:sz w:val="22"/>
               </w:rPr>
-              <w:t>0</w:t>
+              <w:t>6</w:t>
             </w:r>
             <w:r>
               <w:rPr>
@@ -8638,7 +8694,7 @@
                 <w:color w:val="C00000"/>
                 <w:sz w:val="22"/>
               </w:rPr>
-              <w:t>1</w:t>
+              <w:t>9</w:t>
             </w:r>
             <w:r>
               <w:rPr>
@@ -8732,27 +8788,7 @@
           <w:szCs w:val="21"/>
           <w:shd w:val="clear" w:color="auto" w:fill="F1F0F0"/>
         </w:rPr>
-        <w:t>÷</w:t>
-      </w:r>
-      <w:r>
-        <w:rPr>
-          <w:rFonts w:ascii="Segoe UI" w:hAnsi="Segoe UI" w:cs="Segoe UI"/>
-          <w:color w:val="000000"/>
-          <w:sz w:val="21"/>
-          <w:szCs w:val="21"/>
-          <w:shd w:val="clear" w:color="auto" w:fill="F1F0F0"/>
-        </w:rPr>
-        <w:t xml:space="preserve"> </w:t>
-      </w:r>
-      <w:r>
-        <w:rPr>
-          <w:rFonts w:ascii="Segoe UI" w:hAnsi="Segoe UI" w:cs="Segoe UI"/>
-          <w:color w:val="000000"/>
-          <w:sz w:val="21"/>
-          <w:szCs w:val="21"/>
-          <w:shd w:val="clear" w:color="auto" w:fill="F1F0F0"/>
-        </w:rPr>
-        <w:t xml:space="preserve">total </w:t>
+        <w:t xml:space="preserve">÷ total </w:t>
       </w:r>
       <w:proofErr w:type="spellStart"/>
       <w:r>
@@ -8880,8 +8916,6 @@
         </w:rPr>
         <w:t xml:space="preserve">   </w:t>
       </w:r>
-      <w:bookmarkStart w:id="3" w:name="_GoBack"/>
-      <w:bookmarkEnd w:id="3"/>
     </w:p>
     <w:p>
       <w:pPr>

--- a/Modules.docx
+++ b/Modules.docx
@@ -5837,8 +5837,6 @@
               </w:rPr>
               <w:t>*</w:t>
             </w:r>
-            <w:bookmarkStart w:id="3" w:name="_GoBack"/>
-            <w:bookmarkEnd w:id="3"/>
           </w:p>
         </w:tc>
         <w:tc>
@@ -5919,6 +5917,15 @@
                 <w:sz w:val="22"/>
               </w:rPr>
               <w:t></w:t>
+            </w:r>
+            <w:r>
+              <w:rPr>
+                <w:rFonts w:eastAsia="Times New Roman" w:cs="Times New Roman"/>
+                <w:b/>
+                <w:color w:val="FF0000"/>
+                <w:sz w:val="22"/>
+              </w:rPr>
+              <w:t>*</w:t>
             </w:r>
           </w:p>
         </w:tc>
@@ -8640,7 +8647,7 @@
                 <w:color w:val="FF0000"/>
                 <w:sz w:val="22"/>
               </w:rPr>
-              <w:t>6</w:t>
+              <w:t>9</w:t>
             </w:r>
             <w:r>
               <w:rPr>
@@ -8667,7 +8674,7 @@
                 <w:color w:val="FF0000"/>
                 <w:sz w:val="22"/>
               </w:rPr>
-              <w:t>6</w:t>
+              <w:t>3</w:t>
             </w:r>
             <w:r>
               <w:rPr>
@@ -8685,16 +8692,7 @@
                 <w:color w:val="C00000"/>
                 <w:sz w:val="22"/>
               </w:rPr>
-              <w:t>6</w:t>
-            </w:r>
-            <w:r>
-              <w:rPr>
-                <w:rFonts w:eastAsia="Times New Roman" w:cs="Times New Roman"/>
-                <w:b/>
-                <w:color w:val="C00000"/>
-                <w:sz w:val="22"/>
-              </w:rPr>
-              <w:t>9</w:t>
+              <w:t>75</w:t>
             </w:r>
             <w:r>
               <w:rPr>
@@ -8868,7 +8866,9 @@
         </w:rPr>
         <w:t xml:space="preserve"> are from the use case diagram of the system which determines who can manage, transact, operate, can report or have reports and notifications.</w:t>
       </w:r>
+      <w:bookmarkStart w:id="3" w:name="_GoBack"/>
       <w:bookmarkEnd w:id="2"/>
+      <w:bookmarkEnd w:id="3"/>
     </w:p>
     <w:p>
       <w:pPr>

--- a/Modules.docx
+++ b/Modules.docx
@@ -872,6 +872,15 @@
               </w:rPr>
               <w:t>1</w:t>
             </w:r>
+            <w:r>
+              <w:rPr>
+                <w:rFonts w:eastAsia="Times New Roman" w:cs="Times New Roman"/>
+                <w:b/>
+                <w:color w:val="FF0000"/>
+                <w:sz w:val="22"/>
+              </w:rPr>
+              <w:t>*</w:t>
+            </w:r>
           </w:p>
         </w:tc>
         <w:tc>
@@ -1426,6 +1435,15 @@
               </w:rPr>
               <w:t>1</w:t>
             </w:r>
+            <w:r>
+              <w:rPr>
+                <w:rFonts w:eastAsia="Times New Roman" w:cs="Times New Roman"/>
+                <w:b/>
+                <w:color w:val="FF0000"/>
+                <w:sz w:val="22"/>
+              </w:rPr>
+              <w:t>*</w:t>
+            </w:r>
           </w:p>
         </w:tc>
         <w:tc>
@@ -2033,6 +2051,15 @@
               </w:rPr>
               <w:t>1</w:t>
             </w:r>
+            <w:r>
+              <w:rPr>
+                <w:rFonts w:eastAsia="Times New Roman" w:cs="Times New Roman"/>
+                <w:b/>
+                <w:color w:val="FF0000"/>
+                <w:sz w:val="22"/>
+              </w:rPr>
+              <w:t>*</w:t>
+            </w:r>
           </w:p>
         </w:tc>
         <w:tc>
@@ -2612,6 +2639,15 @@
               </w:rPr>
               <w:t>1</w:t>
             </w:r>
+            <w:r>
+              <w:rPr>
+                <w:rFonts w:eastAsia="Times New Roman" w:cs="Times New Roman"/>
+                <w:b/>
+                <w:color w:val="FF0000"/>
+                <w:sz w:val="22"/>
+              </w:rPr>
+              <w:t>*</w:t>
+            </w:r>
           </w:p>
         </w:tc>
         <w:tc>
@@ -3172,6 +3208,15 @@
               </w:rPr>
               <w:t>1</w:t>
             </w:r>
+            <w:r>
+              <w:rPr>
+                <w:rFonts w:eastAsia="Times New Roman" w:cs="Times New Roman"/>
+                <w:b/>
+                <w:color w:val="FF0000"/>
+                <w:sz w:val="22"/>
+              </w:rPr>
+              <w:t>*</w:t>
+            </w:r>
           </w:p>
         </w:tc>
         <w:tc>
@@ -4280,6 +4325,8 @@
               </w:rPr>
               <w:t>1</w:t>
             </w:r>
+            <w:bookmarkStart w:id="3" w:name="_GoBack"/>
+            <w:bookmarkEnd w:id="3"/>
           </w:p>
         </w:tc>
         <w:tc>
@@ -8866,9 +8913,7 @@
         </w:rPr>
         <w:t xml:space="preserve"> are from the use case diagram of the system which determines who can manage, transact, operate, can report or have reports and notifications.</w:t>
       </w:r>
-      <w:bookmarkStart w:id="3" w:name="_GoBack"/>
       <w:bookmarkEnd w:id="2"/>
-      <w:bookmarkEnd w:id="3"/>
     </w:p>
     <w:p>
       <w:pPr>
